--- a/Primera entrega/Análisis de requisitos.docx
+++ b/Primera entrega/Análisis de requisitos.docx
@@ -49,13 +49,22 @@
     </w:p>
     <w:p>
       <w:r>
-        <w:t xml:space="preserve">Expectativas de una persona que se considera aislado </w:t>
-      </w:r>
-      <w:r>
-        <w:t>social (</w:t>
-      </w:r>
-      <w:r>
-        <w:t>Alto impacto, bajo interés): Fácil de usar, que sea atractivo y que sea apto para todo publico para que las personas que lo usen no sean solo las que se sienten afectadas porque puede que nadie lo reconozca</w:t>
+        <w:t>Expectativas de un</w:t>
+      </w:r>
+      <w:r>
+        <w:t xml:space="preserve"> estudiante de ingeniería en software</w:t>
+      </w:r>
+      <w:r>
+        <w:t xml:space="preserve"> (</w:t>
+      </w:r>
+      <w:r>
+        <w:t>Alto impacto, bajo interés): Fácil de usar, que sea atractivo y que sea apto para todo publico para que las personas que lo usen no sean solo las que se sienten afectadas</w:t>
+      </w:r>
+      <w:r>
+        <w:t>,</w:t>
+      </w:r>
+      <w:r>
+        <w:t xml:space="preserve"> porque puede que nadie lo reconozca</w:t>
       </w:r>
       <w:r>
         <w:t>, que no excluya a las personas</w:t>
@@ -81,6 +90,50 @@
         </w:numPr>
       </w:pPr>
       <w:r>
+        <w:t>El usuario se registra mediante un formulario con información personal (Nombre completo, edad, correo, color favorito, comida favorita) o con su cuenta de Facebook.</w:t>
+      </w:r>
+    </w:p>
+    <w:p>
+      <w:pPr>
+        <w:pStyle w:val="Prrafodelista"/>
+        <w:numPr>
+          <w:ilvl w:val="0"/>
+          <w:numId w:val="1"/>
+        </w:numPr>
+      </w:pPr>
+      <w:r>
+        <w:t>Se incentiva al usuario nuevo mediante recompensas a ingresar más gustos o intereses personales.</w:t>
+      </w:r>
+    </w:p>
+    <w:p>
+      <w:pPr>
+        <w:pStyle w:val="Prrafodelista"/>
+        <w:numPr>
+          <w:ilvl w:val="0"/>
+          <w:numId w:val="1"/>
+        </w:numPr>
+      </w:pPr>
+      <w:r>
+        <w:t xml:space="preserve">Al crear una nueva cuenta cada usuario deberá contestar </w:t>
+      </w:r>
+      <w:proofErr w:type="gramStart"/>
+      <w:r>
+        <w:t>un test</w:t>
+      </w:r>
+      <w:proofErr w:type="gramEnd"/>
+      <w:r>
+        <w:t xml:space="preserve"> que lo clasificará a un perfil prediseñado.</w:t>
+      </w:r>
+    </w:p>
+    <w:p>
+      <w:pPr>
+        <w:pStyle w:val="Prrafodelista"/>
+        <w:numPr>
+          <w:ilvl w:val="0"/>
+          <w:numId w:val="1"/>
+        </w:numPr>
+      </w:pPr>
+      <w:r>
         <w:t xml:space="preserve">El usuario recibe diariamente mínimo una notificación </w:t>
       </w:r>
       <w:proofErr w:type="spellStart"/>
@@ -158,12 +211,178 @@
         <w:t>Algoritmo para la correcta sugerencia de amistades</w:t>
       </w:r>
       <w:r>
-        <w:t xml:space="preserve"> (Utilización del modelo educativo de la “Semiología de la vida cotidiana</w:t>
+        <w:t xml:space="preserve"> (Utilización del modelo educativo de la “Semiología de la vida cotidiana”)</w:t>
+      </w:r>
+      <w:r>
+        <w:t>.</w:t>
+      </w:r>
+    </w:p>
+    <w:p>
+      <w:pPr>
+        <w:pStyle w:val="Prrafodelista"/>
+        <w:numPr>
+          <w:ilvl w:val="0"/>
+          <w:numId w:val="1"/>
+        </w:numPr>
+      </w:pPr>
+      <w:r>
+        <w:t>El usuario cuenta con un perfil con información personal que se obtiene de los gustos de Facebook y lo que se ingresa directamente en la aplicación.</w:t>
+      </w:r>
+    </w:p>
+    <w:p>
+      <w:pPr>
+        <w:pStyle w:val="Prrafodelista"/>
+        <w:numPr>
+          <w:ilvl w:val="0"/>
+          <w:numId w:val="1"/>
+        </w:numPr>
+      </w:pPr>
+      <w:r>
+        <w:t>El usuario es capaz de modificar la visibilidad de su perfil.</w:t>
+      </w:r>
+    </w:p>
+    <w:p>
+      <w:pPr>
+        <w:pStyle w:val="Prrafodelista"/>
+        <w:numPr>
+          <w:ilvl w:val="0"/>
+          <w:numId w:val="1"/>
+        </w:numPr>
+      </w:pPr>
+      <w:r>
+        <w:lastRenderedPageBreak/>
+        <w:t>Sistema de círculos de amigos.</w:t>
+      </w:r>
+    </w:p>
+    <w:p>
+      <w:pPr>
+        <w:pStyle w:val="Prrafodelista"/>
+        <w:numPr>
+          <w:ilvl w:val="0"/>
+          <w:numId w:val="1"/>
+        </w:numPr>
+      </w:pPr>
+      <w:r>
+        <w:t>Apartado de cupones para las recompensas de cada actividad/amistad.</w:t>
+      </w:r>
+    </w:p>
+    <w:p>
+      <w:pPr>
+        <w:pStyle w:val="Prrafodelista"/>
+        <w:numPr>
+          <w:ilvl w:val="0"/>
+          <w:numId w:val="1"/>
+        </w:numPr>
+      </w:pPr>
+      <w:r>
+        <w:t>Las actividades aumentan su complejidad (En duración) conforme pasa el tiempo, pero también su recompensa para incentivar a los usuarios a realizarlas.</w:t>
+      </w:r>
+    </w:p>
+    <w:p>
+      <w:pPr>
+        <w:pStyle w:val="Prrafodelista"/>
+        <w:numPr>
+          <w:ilvl w:val="0"/>
+          <w:numId w:val="1"/>
+        </w:numPr>
+      </w:pPr>
+      <w:r>
+        <w:t>La aplicación debe estar disponible para Android y IOS</w:t>
+      </w:r>
+    </w:p>
+    <w:p>
+      <w:pPr>
+        <w:pStyle w:val="Prrafodelista"/>
+        <w:numPr>
+          <w:ilvl w:val="0"/>
+          <w:numId w:val="1"/>
+        </w:numPr>
+      </w:pPr>
+      <w:r>
+        <w:t xml:space="preserve">Notificaciones </w:t>
+      </w:r>
+      <w:proofErr w:type="spellStart"/>
+      <w:r>
+        <w:t>push</w:t>
+      </w:r>
+      <w:proofErr w:type="spellEnd"/>
+      <w:r>
+        <w:t xml:space="preserve"> diarias sobre </w:t>
+      </w:r>
+      <w:proofErr w:type="spellStart"/>
+      <w:r>
+        <w:t>tips</w:t>
+      </w:r>
+      <w:proofErr w:type="spellEnd"/>
+      <w:r>
+        <w:t xml:space="preserve"> de buena convivencia.</w:t>
+      </w:r>
+    </w:p>
+    <w:p>
+      <w:pPr>
+        <w:pStyle w:val="Prrafodelista"/>
+        <w:numPr>
+          <w:ilvl w:val="0"/>
+          <w:numId w:val="1"/>
+        </w:numPr>
+      </w:pPr>
+      <w:r>
+        <w:t>La aplicación utiliza mecanismos para mantener la información personal privada cuando lo deba ser.</w:t>
+      </w:r>
+    </w:p>
+    <w:p>
+      <w:pPr>
+        <w:pStyle w:val="Prrafodelista"/>
+        <w:numPr>
+          <w:ilvl w:val="0"/>
+          <w:numId w:val="1"/>
+        </w:numPr>
+      </w:pPr>
+      <w:r>
+        <w:t xml:space="preserve">La gestión de la aplicación depende poco del usuario, es decir, el usuario no debe tomar muchas acciones para poder utilizar la aplicación, sino que esta lo persuade para realizarlas. El deber del usuario es realizar las actividades sugeridas y modificar su perfil si así lo desea. El nivel de responsabilidad </w:t>
       </w:r>
       <w:bookmarkStart w:id="0" w:name="_GoBack"/>
       <w:bookmarkEnd w:id="0"/>
-      <w:r>
-        <w:t>”)</w:t>
+    </w:p>
+    <w:p>
+      <w:pPr>
+        <w:ind w:left="360"/>
+      </w:pPr>
+      <w:r>
+        <w:t>Restricciones</w:t>
+      </w:r>
+    </w:p>
+    <w:p>
+      <w:pPr>
+        <w:pStyle w:val="Prrafodelista"/>
+        <w:numPr>
+          <w:ilvl w:val="0"/>
+          <w:numId w:val="1"/>
+        </w:numPr>
+      </w:pPr>
+      <w:r>
+        <w:t>Solo se permite el ingreso a personas mayores a 18 años.</w:t>
+      </w:r>
+    </w:p>
+    <w:p>
+      <w:pPr>
+        <w:pStyle w:val="Prrafodelista"/>
+        <w:numPr>
+          <w:ilvl w:val="0"/>
+          <w:numId w:val="1"/>
+        </w:numPr>
+      </w:pPr>
+      <w:r>
+        <w:t>Se debe aceptar la política de privacidad</w:t>
+      </w:r>
+      <w:r>
+        <w:t>,</w:t>
+      </w:r>
+      <w:r>
+        <w:t xml:space="preserve"> gestión de la información de los usuarios</w:t>
+      </w:r>
+      <w:r>
+        <w:t xml:space="preserve"> y conducta</w:t>
       </w:r>
       <w:r>
         <w:t>.</w:t>
@@ -178,108 +397,19 @@
         </w:numPr>
       </w:pPr>
       <w:r>
-        <w:t>El usuario cuenta con un perfil con información personal que se obtiene de los gustos de Facebook y lo que se ingresa directamente en la aplicación.</w:t>
-      </w:r>
-    </w:p>
-    <w:p>
-      <w:pPr>
-        <w:pStyle w:val="Prrafodelista"/>
-        <w:numPr>
-          <w:ilvl w:val="0"/>
-          <w:numId w:val="1"/>
-        </w:numPr>
-      </w:pPr>
-      <w:r>
-        <w:t>El usuario es capaz de modificar la visibilidad de su perfil.</w:t>
-      </w:r>
-    </w:p>
-    <w:p>
-      <w:pPr>
-        <w:pStyle w:val="Prrafodelista"/>
-        <w:numPr>
-          <w:ilvl w:val="0"/>
-          <w:numId w:val="1"/>
-        </w:numPr>
-      </w:pPr>
-      <w:r>
-        <w:t>Sistema de círculos de amigos.</w:t>
-      </w:r>
-    </w:p>
-    <w:p>
-      <w:pPr>
-        <w:pStyle w:val="Prrafodelista"/>
-        <w:numPr>
-          <w:ilvl w:val="0"/>
-          <w:numId w:val="1"/>
-        </w:numPr>
-      </w:pPr>
-      <w:r>
-        <w:t>Apartado de cupones para las recompensas de cada actividad/amistad.</w:t>
-      </w:r>
-    </w:p>
-    <w:p>
-      <w:pPr>
-        <w:pStyle w:val="Prrafodelista"/>
-        <w:numPr>
-          <w:ilvl w:val="0"/>
-          <w:numId w:val="1"/>
-        </w:numPr>
-      </w:pPr>
-      <w:r>
-        <w:t>Las actividades aumentan su complejidad (En duración) conforme pasa el tiempo, pero también su recompensa para incentivar a los usuarios a realizarlas.</w:t>
-      </w:r>
-    </w:p>
-    <w:p>
-      <w:pPr>
-        <w:pStyle w:val="Prrafodelista"/>
-        <w:numPr>
-          <w:ilvl w:val="0"/>
-          <w:numId w:val="1"/>
-        </w:numPr>
-      </w:pPr>
-      <w:r>
-        <w:t>La aplicación debe estar disponible para Android y IOS</w:t>
-      </w:r>
-    </w:p>
-    <w:p>
-      <w:pPr>
-        <w:pStyle w:val="Prrafodelista"/>
-        <w:numPr>
-          <w:ilvl w:val="0"/>
-          <w:numId w:val="1"/>
-        </w:numPr>
-      </w:pPr>
-      <w:r>
-        <w:t xml:space="preserve">Notificaciones </w:t>
-      </w:r>
-      <w:proofErr w:type="spellStart"/>
-      <w:r>
-        <w:t>push</w:t>
-      </w:r>
-      <w:proofErr w:type="spellEnd"/>
-      <w:r>
-        <w:t xml:space="preserve"> diarias sobre </w:t>
-      </w:r>
-      <w:proofErr w:type="spellStart"/>
-      <w:r>
-        <w:t>tips</w:t>
-      </w:r>
-      <w:proofErr w:type="spellEnd"/>
-      <w:r>
-        <w:t xml:space="preserve"> de buena convivencia.</w:t>
-      </w:r>
-    </w:p>
-    <w:p>
-      <w:pPr>
-        <w:pStyle w:val="Prrafodelista"/>
-        <w:numPr>
-          <w:ilvl w:val="0"/>
-          <w:numId w:val="1"/>
-        </w:numPr>
-      </w:pPr>
-      <w:r>
-        <w:lastRenderedPageBreak/>
-        <w:t>La aplicación utiliza mecanismos para mantener la información personal privada cuando lo deba ser.</w:t>
+        <w:t>Solo se acepta un registro por correo electrónico/cuenta de Facebook.</w:t>
+      </w:r>
+    </w:p>
+    <w:p>
+      <w:pPr>
+        <w:pStyle w:val="Prrafodelista"/>
+        <w:numPr>
+          <w:ilvl w:val="0"/>
+          <w:numId w:val="1"/>
+        </w:numPr>
+      </w:pPr>
+      <w:r>
+        <w:t>El usuario debe ingresar una contraseña suficientemente segura (8 caracteres).</w:t>
       </w:r>
     </w:p>
     <w:p>

--- a/Primera entrega/Análisis de requisitos.docx
+++ b/Primera entrega/Análisis de requisitos.docx
@@ -1,6 +1,6 @@
 
 <file path=word/document.xml><?xml version="1.0" encoding="utf-8"?>
-<w:document xmlns:wpc="http://schemas.microsoft.com/office/word/2010/wordprocessingCanvas" xmlns:cx="http://schemas.microsoft.com/office/drawing/2014/chartex" xmlns:cx1="http://schemas.microsoft.com/office/drawing/2015/9/8/chartex" xmlns:cx2="http://schemas.microsoft.com/office/drawing/2015/10/21/chartex" xmlns:cx3="http://schemas.microsoft.com/office/drawing/2016/5/9/chartex" xmlns:cx4="http://schemas.microsoft.com/office/drawing/2016/5/10/chartex" xmlns:cx5="http://schemas.microsoft.com/office/drawing/2016/5/11/chartex" xmlns:cx6="http://schemas.microsoft.com/office/drawing/2016/5/12/chartex" xmlns:cx7="http://schemas.microsoft.com/office/drawing/2016/5/13/chartex" xmlns:cx8="http://schemas.microsoft.com/office/drawing/2016/5/14/chartex" xmlns:mc="http://schemas.openxmlformats.org/markup-compatibility/2006" xmlns:aink="http://schemas.microsoft.com/office/drawing/2016/ink" xmlns:am3d="http://schemas.microsoft.com/office/drawing/2017/model3d" xmlns:o="urn:schemas-microsoft-com:office:office" xmlns:r="http://schemas.openxmlformats.org/officeDocument/2006/relationships" xmlns:m="http://schemas.openxmlformats.org/officeDocument/2006/math" xmlns:v="urn:schemas-microsoft-com:vml" xmlns:wp14="http://schemas.microsoft.com/office/word/2010/wordprocessingDrawing" xmlns:wp="http://schemas.openxmlformats.org/drawingml/2006/wordprocessingDrawing" xmlns:w10="urn:schemas-microsoft-com:office:word" xmlns:w="http://schemas.openxmlformats.org/wordprocessingml/2006/main" xmlns:w14="http://schemas.microsoft.com/office/word/2010/wordml" xmlns:w15="http://schemas.microsoft.com/office/word/2012/wordml" xmlns:w16cid="http://schemas.microsoft.com/office/word/2016/wordml/cid" xmlns:w16se="http://schemas.microsoft.com/office/word/2015/wordml/symex" xmlns:wpg="http://schemas.microsoft.com/office/word/2010/wordprocessingGroup" xmlns:wpi="http://schemas.microsoft.com/office/word/2010/wordprocessingInk" xmlns:wne="http://schemas.microsoft.com/office/word/2006/wordml" xmlns:wps="http://schemas.microsoft.com/office/word/2010/wordprocessingShape" mc:Ignorable="w14 w15 w16se w16cid wp14">
+<w:document xmlns:wpc="http://schemas.microsoft.com/office/word/2010/wordprocessingCanvas" xmlns:cx="http://schemas.microsoft.com/office/drawing/2014/chartex" xmlns:mc="http://schemas.openxmlformats.org/markup-compatibility/2006" xmlns:o="urn:schemas-microsoft-com:office:office" xmlns:r="http://schemas.openxmlformats.org/officeDocument/2006/relationships" xmlns:m="http://schemas.openxmlformats.org/officeDocument/2006/math" xmlns:v="urn:schemas-microsoft-com:vml" xmlns:wp14="http://schemas.microsoft.com/office/word/2010/wordprocessingDrawing" xmlns:wp="http://schemas.openxmlformats.org/drawingml/2006/wordprocessingDrawing" xmlns:w10="urn:schemas-microsoft-com:office:word" xmlns:w="http://schemas.openxmlformats.org/wordprocessingml/2006/main" xmlns:w14="http://schemas.microsoft.com/office/word/2010/wordml" xmlns:w15="http://schemas.microsoft.com/office/word/2012/wordml" xmlns:w16se="http://schemas.microsoft.com/office/word/2015/wordml/symex" xmlns:wpg="http://schemas.microsoft.com/office/word/2010/wordprocessingGroup" xmlns:wpi="http://schemas.microsoft.com/office/word/2010/wordprocessingInk" xmlns:wne="http://schemas.microsoft.com/office/word/2006/wordml" xmlns:wps="http://schemas.microsoft.com/office/word/2010/wordprocessingShape" mc:Ignorable="w14 w15 w16se wp14">
   <w:body>
     <w:p>
       <w:pPr>
@@ -114,15 +114,7 @@
         </w:numPr>
       </w:pPr>
       <w:r>
-        <w:t xml:space="preserve">Al crear una nueva cuenta cada usuario deberá contestar </w:t>
-      </w:r>
-      <w:proofErr w:type="gramStart"/>
-      <w:r>
-        <w:t>un test</w:t>
-      </w:r>
-      <w:proofErr w:type="gramEnd"/>
-      <w:r>
-        <w:t xml:space="preserve"> que lo clasificará a un perfil prediseñado.</w:t>
+        <w:t>Al crear una nueva cuenta cada usuario deberá contestar un test que lo clasificará a un perfil prediseñado.</w:t>
       </w:r>
     </w:p>
     <w:p>
@@ -289,6 +281,15 @@
       <w:r>
         <w:t>La aplicación debe estar disponible para Android y IOS</w:t>
       </w:r>
+      <w:r>
+        <w:t>.</w:t>
+      </w:r>
+      <w:r>
+        <w:rPr>
+          <w:u w:val="single"/>
+        </w:rPr>
+        <w:t xml:space="preserve"> R</w:t>
+      </w:r>
     </w:p>
     <w:p>
       <w:pPr>
@@ -329,23 +330,50 @@
       <w:r>
         <w:t>La aplicación utiliza mecanismos para mantener la información personal privada cuando lo deba ser.</w:t>
       </w:r>
-    </w:p>
-    <w:p>
-      <w:pPr>
-        <w:pStyle w:val="Prrafodelista"/>
-        <w:numPr>
-          <w:ilvl w:val="0"/>
-          <w:numId w:val="1"/>
-        </w:numPr>
-      </w:pPr>
-      <w:r>
-        <w:t xml:space="preserve">La gestión de la aplicación depende poco del usuario, es decir, el usuario no debe tomar muchas acciones para poder utilizar la aplicación, sino que esta lo persuade para realizarlas. El deber del usuario es realizar las actividades sugeridas y modificar su perfil si así lo desea. El nivel de responsabilidad </w:t>
+      <w:r>
+        <w:t xml:space="preserve"> </w:t>
+      </w:r>
+      <w:r>
+        <w:rPr>
+          <w:u w:val="single"/>
+        </w:rPr>
+        <w:t>NF</w:t>
+      </w:r>
+    </w:p>
+    <w:p>
+      <w:pPr>
+        <w:pStyle w:val="Prrafodelista"/>
+        <w:numPr>
+          <w:ilvl w:val="0"/>
+          <w:numId w:val="1"/>
+        </w:numPr>
+      </w:pPr>
+      <w:r>
+        <w:t>La aplicación podrá reaccionar ante los cambios faciales del rostro: cambio de color, emoticones.</w:t>
       </w:r>
       <w:bookmarkStart w:id="0" w:name="_GoBack"/>
       <w:bookmarkEnd w:id="0"/>
     </w:p>
     <w:p>
       <w:pPr>
+        <w:pStyle w:val="Prrafodelista"/>
+        <w:numPr>
+          <w:ilvl w:val="0"/>
+          <w:numId w:val="1"/>
+        </w:numPr>
+      </w:pPr>
+      <w:r>
+        <w:t>La gestión de la aplicación depende poco del usuario, es decir, el usuario no debe tomar muchas acciones para poder utilizar la aplicación, sino que esta lo persuade para realizarlas. El deber del usuario es realizar las actividades sugeridas y modificar su perfil si así lo desea. El nivel de responsabilidad</w:t>
+      </w:r>
+      <w:r>
+        <w:t>.</w:t>
+      </w:r>
+      <w:r>
+        <w:t xml:space="preserve"> </w:t>
+      </w:r>
+    </w:p>
+    <w:p>
+      <w:pPr>
         <w:ind w:left="360"/>
       </w:pPr>
       <w:r>
@@ -361,7 +389,13 @@
         </w:numPr>
       </w:pPr>
       <w:r>
-        <w:t>Solo se permite el ingreso a personas mayores a 18 años.</w:t>
+        <w:t>Solo se permite el ingreso a personas mayores a 18 años</w:t>
+      </w:r>
+      <w:r>
+        <w:t xml:space="preserve"> por ahora</w:t>
+      </w:r>
+      <w:r>
+        <w:t>.</w:t>
       </w:r>
     </w:p>
     <w:p>
@@ -397,6 +431,18 @@
         </w:numPr>
       </w:pPr>
       <w:r>
+        <w:t>Siempre hay que tener permiso del control de dispositivo.</w:t>
+      </w:r>
+    </w:p>
+    <w:p>
+      <w:pPr>
+        <w:pStyle w:val="Prrafodelista"/>
+        <w:numPr>
+          <w:ilvl w:val="0"/>
+          <w:numId w:val="1"/>
+        </w:numPr>
+      </w:pPr>
+      <w:r>
         <w:t>Solo se acepta un registro por correo electrónico/cuenta de Facebook.</w:t>
       </w:r>
     </w:p>
@@ -413,6 +459,18 @@
       </w:r>
     </w:p>
     <w:p>
+      <w:pPr>
+        <w:pStyle w:val="Prrafodelista"/>
+        <w:numPr>
+          <w:ilvl w:val="0"/>
+          <w:numId w:val="1"/>
+        </w:numPr>
+      </w:pPr>
+      <w:r>
+        <w:t>No se permite el uso de palabras altisonantes, ni agresiones verbales.</w:t>
+      </w:r>
+    </w:p>
+    <w:p>
       <w:r>
         <w:t>Requisitos no funcionales:</w:t>
       </w:r>
@@ -509,6 +567,21 @@
           <w:numId w:val="1"/>
         </w:numPr>
       </w:pPr>
+      <w:r>
+        <w:t>La aplicación debe asegurar la seguridad y estado del usuario.</w:t>
+      </w:r>
+    </w:p>
+    <w:p>
+      <w:pPr>
+        <w:pStyle w:val="Prrafodelista"/>
+        <w:numPr>
+          <w:ilvl w:val="0"/>
+          <w:numId w:val="1"/>
+        </w:numPr>
+      </w:pPr>
+      <w:r>
+        <w:t xml:space="preserve">La aplicación debe ser capaz de identificar agresiones verbales. </w:t>
+      </w:r>
     </w:p>
     <w:sectPr>
       <w:pgSz w:w="12240" w:h="15840"/>
@@ -521,7 +594,7 @@
 </file>
 
 <file path=word/numbering.xml><?xml version="1.0" encoding="utf-8"?>
-<w:numbering xmlns:wpc="http://schemas.microsoft.com/office/word/2010/wordprocessingCanvas" xmlns:cx="http://schemas.microsoft.com/office/drawing/2014/chartex" xmlns:cx1="http://schemas.microsoft.com/office/drawing/2015/9/8/chartex" xmlns:cx2="http://schemas.microsoft.com/office/drawing/2015/10/21/chartex" xmlns:cx3="http://schemas.microsoft.com/office/drawing/2016/5/9/chartex" xmlns:cx4="http://schemas.microsoft.com/office/drawing/2016/5/10/chartex" xmlns:cx5="http://schemas.microsoft.com/office/drawing/2016/5/11/chartex" xmlns:cx6="http://schemas.microsoft.com/office/drawing/2016/5/12/chartex" xmlns:cx7="http://schemas.microsoft.com/office/drawing/2016/5/13/chartex" xmlns:cx8="http://schemas.microsoft.com/office/drawing/2016/5/14/chartex" xmlns:mc="http://schemas.openxmlformats.org/markup-compatibility/2006" xmlns:aink="http://schemas.microsoft.com/office/drawing/2016/ink" xmlns:am3d="http://schemas.microsoft.com/office/drawing/2017/model3d" xmlns:o="urn:schemas-microsoft-com:office:office" xmlns:r="http://schemas.openxmlformats.org/officeDocument/2006/relationships" xmlns:m="http://schemas.openxmlformats.org/officeDocument/2006/math" xmlns:v="urn:schemas-microsoft-com:vml" xmlns:wp14="http://schemas.microsoft.com/office/word/2010/wordprocessingDrawing" xmlns:wp="http://schemas.openxmlformats.org/drawingml/2006/wordprocessingDrawing" xmlns:w10="urn:schemas-microsoft-com:office:word" xmlns:w="http://schemas.openxmlformats.org/wordprocessingml/2006/main" xmlns:w14="http://schemas.microsoft.com/office/word/2010/wordml" xmlns:w15="http://schemas.microsoft.com/office/word/2012/wordml" xmlns:w16cid="http://schemas.microsoft.com/office/word/2016/wordml/cid" xmlns:w16se="http://schemas.microsoft.com/office/word/2015/wordml/symex" xmlns:wpg="http://schemas.microsoft.com/office/word/2010/wordprocessingGroup" xmlns:wpi="http://schemas.microsoft.com/office/word/2010/wordprocessingInk" xmlns:wne="http://schemas.microsoft.com/office/word/2006/wordml" xmlns:wps="http://schemas.microsoft.com/office/word/2010/wordprocessingShape" mc:Ignorable="w14 w15 w16se w16cid wp14">
+<w:numbering xmlns:wpc="http://schemas.microsoft.com/office/word/2010/wordprocessingCanvas" xmlns:cx="http://schemas.microsoft.com/office/drawing/2014/chartex" xmlns:mc="http://schemas.openxmlformats.org/markup-compatibility/2006" xmlns:o="urn:schemas-microsoft-com:office:office" xmlns:r="http://schemas.openxmlformats.org/officeDocument/2006/relationships" xmlns:m="http://schemas.openxmlformats.org/officeDocument/2006/math" xmlns:v="urn:schemas-microsoft-com:vml" xmlns:wp14="http://schemas.microsoft.com/office/word/2010/wordprocessingDrawing" xmlns:wp="http://schemas.openxmlformats.org/drawingml/2006/wordprocessingDrawing" xmlns:w10="urn:schemas-microsoft-com:office:word" xmlns:w="http://schemas.openxmlformats.org/wordprocessingml/2006/main" xmlns:w14="http://schemas.microsoft.com/office/word/2010/wordml" xmlns:w15="http://schemas.microsoft.com/office/word/2012/wordml" xmlns:w16se="http://schemas.microsoft.com/office/word/2015/wordml/symex" xmlns:wpg="http://schemas.microsoft.com/office/word/2010/wordprocessingGroup" xmlns:wpi="http://schemas.microsoft.com/office/word/2010/wordprocessingInk" xmlns:wne="http://schemas.microsoft.com/office/word/2006/wordml" xmlns:wps="http://schemas.microsoft.com/office/word/2010/wordprocessingShape" mc:Ignorable="w14 w15 w16se wp14">
   <w:abstractNum w:abstractNumId="0" w15:restartNumberingAfterBreak="0">
     <w:nsid w:val="6D4B1D38"/>
     <w:multiLevelType w:val="hybridMultilevel"/>
@@ -641,7 +714,7 @@
 </file>
 
 <file path=word/styles.xml><?xml version="1.0" encoding="utf-8"?>
-<w:styles xmlns:mc="http://schemas.openxmlformats.org/markup-compatibility/2006" xmlns:r="http://schemas.openxmlformats.org/officeDocument/2006/relationships" xmlns:w="http://schemas.openxmlformats.org/wordprocessingml/2006/main" xmlns:w14="http://schemas.microsoft.com/office/word/2010/wordml" xmlns:w15="http://schemas.microsoft.com/office/word/2012/wordml" xmlns:w16cid="http://schemas.microsoft.com/office/word/2016/wordml/cid" xmlns:w16se="http://schemas.microsoft.com/office/word/2015/wordml/symex" mc:Ignorable="w14 w15 w16se w16cid">
+<w:styles xmlns:mc="http://schemas.openxmlformats.org/markup-compatibility/2006" xmlns:r="http://schemas.openxmlformats.org/officeDocument/2006/relationships" xmlns:w="http://schemas.openxmlformats.org/wordprocessingml/2006/main" xmlns:w14="http://schemas.microsoft.com/office/word/2010/wordml" xmlns:w15="http://schemas.microsoft.com/office/word/2012/wordml" xmlns:w16se="http://schemas.microsoft.com/office/word/2015/wordml/symex" mc:Ignorable="w14 w15 w16se">
   <w:docDefaults>
     <w:rPrDefault>
       <w:rPr>
@@ -657,7 +730,7 @@
       </w:pPr>
     </w:pPrDefault>
   </w:docDefaults>
-  <w:latentStyles w:defLockedState="0" w:defUIPriority="99" w:defSemiHidden="0" w:defUnhideWhenUsed="0" w:defQFormat="0" w:count="375">
+  <w:latentStyles w:defLockedState="0" w:defUIPriority="99" w:defSemiHidden="0" w:defUnhideWhenUsed="0" w:defQFormat="0" w:count="371">
     <w:lsdException w:name="Normal" w:uiPriority="0" w:qFormat="1"/>
     <w:lsdException w:name="heading 1" w:uiPriority="9" w:qFormat="1"/>
     <w:lsdException w:name="heading 2" w:semiHidden="1" w:uiPriority="9" w:unhideWhenUsed="1" w:qFormat="1"/>
@@ -1029,10 +1102,6 @@
     <w:lsdException w:name="List Table 5 Dark Accent 6" w:uiPriority="50"/>
     <w:lsdException w:name="List Table 6 Colorful Accent 6" w:uiPriority="51"/>
     <w:lsdException w:name="List Table 7 Colorful Accent 6" w:uiPriority="52"/>
-    <w:lsdException w:name="Mention" w:semiHidden="1" w:unhideWhenUsed="1"/>
-    <w:lsdException w:name="Smart Hyperlink" w:semiHidden="1" w:unhideWhenUsed="1"/>
-    <w:lsdException w:name="Hashtag" w:semiHidden="1" w:unhideWhenUsed="1"/>
-    <w:lsdException w:name="Unresolved Mention" w:semiHidden="1" w:unhideWhenUsed="1"/>
   </w:latentStyles>
   <w:style w:type="paragraph" w:default="1" w:styleId="Normal">
     <w:name w:val="Normal"/>

--- a/Primera entrega/Análisis de requisitos.docx
+++ b/Primera entrega/Análisis de requisitos.docx
@@ -351,6 +351,244 @@
       <w:r>
         <w:t>La aplicación podrá reaccionar ante los cambios faciales del rostro: cambio de color, emoticones.</w:t>
       </w:r>
+    </w:p>
+    <w:p>
+      <w:pPr>
+        <w:pStyle w:val="Prrafodelista"/>
+        <w:numPr>
+          <w:ilvl w:val="0"/>
+          <w:numId w:val="1"/>
+        </w:numPr>
+      </w:pPr>
+      <w:r>
+        <w:t>La gestión de la aplicación depende poco del usuario, es decir, el usuario no debe tomar muchas acciones para poder utilizar la aplicación, sino que esta lo persuade para realizarlas. El deber del usuario es realizar las actividades sugeridas y modificar su perfil si así lo desea. El nivel de responsabilidad</w:t>
+      </w:r>
+      <w:r>
+        <w:t>.</w:t>
+      </w:r>
+      <w:r>
+        <w:t xml:space="preserve"> </w:t>
+      </w:r>
+    </w:p>
+    <w:p>
+      <w:pPr>
+        <w:ind w:left="360"/>
+      </w:pPr>
+      <w:r>
+        <w:t>Restricciones</w:t>
+      </w:r>
+    </w:p>
+    <w:p>
+      <w:pPr>
+        <w:pStyle w:val="Prrafodelista"/>
+        <w:numPr>
+          <w:ilvl w:val="0"/>
+          <w:numId w:val="1"/>
+        </w:numPr>
+      </w:pPr>
+      <w:r>
+        <w:t>Solo se permite el ingreso a personas mayores a 18 años</w:t>
+      </w:r>
+      <w:r>
+        <w:t xml:space="preserve"> por ahora</w:t>
+      </w:r>
+      <w:r>
+        <w:t>.</w:t>
+      </w:r>
+    </w:p>
+    <w:p>
+      <w:pPr>
+        <w:pStyle w:val="Prrafodelista"/>
+        <w:numPr>
+          <w:ilvl w:val="0"/>
+          <w:numId w:val="1"/>
+        </w:numPr>
+      </w:pPr>
+      <w:r>
+        <w:t>Se debe aceptar la política de privacidad</w:t>
+      </w:r>
+      <w:r>
+        <w:t>,</w:t>
+      </w:r>
+      <w:r>
+        <w:t xml:space="preserve"> gestión de la información de los usuarios</w:t>
+      </w:r>
+      <w:r>
+        <w:t xml:space="preserve"> y conducta</w:t>
+      </w:r>
+      <w:r>
+        <w:t>.</w:t>
+      </w:r>
+    </w:p>
+    <w:p>
+      <w:pPr>
+        <w:pStyle w:val="Prrafodelista"/>
+        <w:numPr>
+          <w:ilvl w:val="0"/>
+          <w:numId w:val="1"/>
+        </w:numPr>
+      </w:pPr>
+      <w:r>
+        <w:t>Siempre hay que tener permiso del control de dispositivo.</w:t>
+      </w:r>
+    </w:p>
+    <w:p>
+      <w:pPr>
+        <w:pStyle w:val="Prrafodelista"/>
+        <w:numPr>
+          <w:ilvl w:val="0"/>
+          <w:numId w:val="1"/>
+        </w:numPr>
+      </w:pPr>
+      <w:r>
+        <w:t>Solo se acepta un registro por correo electrónico/cuenta de Facebook.</w:t>
+      </w:r>
+    </w:p>
+    <w:p>
+      <w:pPr>
+        <w:pStyle w:val="Prrafodelista"/>
+        <w:numPr>
+          <w:ilvl w:val="0"/>
+          <w:numId w:val="1"/>
+        </w:numPr>
+      </w:pPr>
+      <w:r>
+        <w:t>El usuario debe ingresar una contraseña suficientemente segura (8 caracteres).</w:t>
+      </w:r>
+    </w:p>
+    <w:p>
+      <w:pPr>
+        <w:pStyle w:val="Prrafodelista"/>
+        <w:numPr>
+          <w:ilvl w:val="0"/>
+          <w:numId w:val="1"/>
+        </w:numPr>
+      </w:pPr>
+      <w:r>
+        <w:t>No se permite el uso de palabras altisonantes, ni agresiones verbales.</w:t>
+      </w:r>
+    </w:p>
+    <w:p>
+      <w:r>
+        <w:t>Requisitos no funcionales:</w:t>
+      </w:r>
+    </w:p>
+    <w:p>
+      <w:pPr>
+        <w:pStyle w:val="Prrafodelista"/>
+        <w:numPr>
+          <w:ilvl w:val="0"/>
+          <w:numId w:val="1"/>
+        </w:numPr>
+      </w:pPr>
+      <w:r>
+        <w:t>Usabilidad</w:t>
+      </w:r>
+    </w:p>
+    <w:p>
+      <w:pPr>
+        <w:pStyle w:val="Prrafodelista"/>
+        <w:numPr>
+          <w:ilvl w:val="1"/>
+          <w:numId w:val="1"/>
+        </w:numPr>
+      </w:pPr>
+      <w:r>
+        <w:t>El usuario podrá registrarse rápidamente (2 a 3 minutos aproximado). Consultar.</w:t>
+      </w:r>
+    </w:p>
+    <w:p>
+      <w:pPr>
+        <w:pStyle w:val="Prrafodelista"/>
+        <w:numPr>
+          <w:ilvl w:val="1"/>
+          <w:numId w:val="1"/>
+        </w:numPr>
+      </w:pPr>
+      <w:r>
+        <w:t>El usuario podrá rápidamente buscar un evento cerca de su casa y agendarla.</w:t>
+      </w:r>
+    </w:p>
+    <w:p>
+      <w:pPr>
+        <w:pStyle w:val="Prrafodelista"/>
+        <w:numPr>
+          <w:ilvl w:val="1"/>
+          <w:numId w:val="1"/>
+        </w:numPr>
+      </w:pPr>
+      <w:r>
+        <w:t xml:space="preserve">El usuario </w:t>
+      </w:r>
+      <w:r>
+        <w:t>podrá ver fácilmente el número de eventos que ha asistido y el nivel en el que se encuentra.</w:t>
+      </w:r>
+    </w:p>
+    <w:p>
+      <w:pPr>
+        <w:pStyle w:val="Prrafodelista"/>
+        <w:numPr>
+          <w:ilvl w:val="1"/>
+          <w:numId w:val="1"/>
+        </w:numPr>
+      </w:pPr>
+      <w:r>
+        <w:t>Los usuarios en promedio podrán recordar y ver el sitio y la hora fácilmente después de verlo.</w:t>
+      </w:r>
+    </w:p>
+    <w:p>
+      <w:pPr>
+        <w:pStyle w:val="Prrafodelista"/>
+        <w:numPr>
+          <w:ilvl w:val="1"/>
+          <w:numId w:val="1"/>
+        </w:numPr>
+      </w:pPr>
+      <w:r>
+        <w:t>El usuario cuando se le sugiere una persona para enviar solicitud de amistad, fácilmente puede cancelarla.</w:t>
+      </w:r>
+    </w:p>
+    <w:p>
+      <w:pPr>
+        <w:pStyle w:val="Prrafodelista"/>
+        <w:numPr>
+          <w:ilvl w:val="1"/>
+          <w:numId w:val="1"/>
+        </w:numPr>
+      </w:pPr>
+      <w:r>
+        <w:t>Las visualizaciones de las amistades son fáciles de buscar en el menú.</w:t>
+      </w:r>
+    </w:p>
+    <w:p>
+      <w:pPr>
+        <w:pStyle w:val="Prrafodelista"/>
+        <w:numPr>
+          <w:ilvl w:val="1"/>
+          <w:numId w:val="1"/>
+        </w:numPr>
+      </w:pPr>
+      <w:r>
+        <w:t xml:space="preserve">El test debe tener un grado de acertar razonable </w:t>
+      </w:r>
+      <w:r>
+        <w:t>para el perfil diseñado.</w:t>
+      </w:r>
+    </w:p>
+    <w:p>
+      <w:pPr>
+        <w:pStyle w:val="Prrafodelista"/>
+        <w:numPr>
+          <w:ilvl w:val="1"/>
+          <w:numId w:val="1"/>
+        </w:numPr>
+      </w:pPr>
+      <w:r>
+        <w:t xml:space="preserve">El usuario </w:t>
+      </w:r>
+      <w:r>
+        <w:t>tendrá el fácil acceso para la modificación de sus datos personales.</w:t>
+      </w:r>
       <w:bookmarkStart w:id="0" w:name="_GoBack"/>
       <w:bookmarkEnd w:id="0"/>
     </w:p>
@@ -363,139 +601,6 @@
         </w:numPr>
       </w:pPr>
       <w:r>
-        <w:t>La gestión de la aplicación depende poco del usuario, es decir, el usuario no debe tomar muchas acciones para poder utilizar la aplicación, sino que esta lo persuade para realizarlas. El deber del usuario es realizar las actividades sugeridas y modificar su perfil si así lo desea. El nivel de responsabilidad</w:t>
-      </w:r>
-      <w:r>
-        <w:t>.</w:t>
-      </w:r>
-      <w:r>
-        <w:t xml:space="preserve"> </w:t>
-      </w:r>
-    </w:p>
-    <w:p>
-      <w:pPr>
-        <w:ind w:left="360"/>
-      </w:pPr>
-      <w:r>
-        <w:t>Restricciones</w:t>
-      </w:r>
-    </w:p>
-    <w:p>
-      <w:pPr>
-        <w:pStyle w:val="Prrafodelista"/>
-        <w:numPr>
-          <w:ilvl w:val="0"/>
-          <w:numId w:val="1"/>
-        </w:numPr>
-      </w:pPr>
-      <w:r>
-        <w:t>Solo se permite el ingreso a personas mayores a 18 años</w:t>
-      </w:r>
-      <w:r>
-        <w:t xml:space="preserve"> por ahora</w:t>
-      </w:r>
-      <w:r>
-        <w:t>.</w:t>
-      </w:r>
-    </w:p>
-    <w:p>
-      <w:pPr>
-        <w:pStyle w:val="Prrafodelista"/>
-        <w:numPr>
-          <w:ilvl w:val="0"/>
-          <w:numId w:val="1"/>
-        </w:numPr>
-      </w:pPr>
-      <w:r>
-        <w:t>Se debe aceptar la política de privacidad</w:t>
-      </w:r>
-      <w:r>
-        <w:t>,</w:t>
-      </w:r>
-      <w:r>
-        <w:t xml:space="preserve"> gestión de la información de los usuarios</w:t>
-      </w:r>
-      <w:r>
-        <w:t xml:space="preserve"> y conducta</w:t>
-      </w:r>
-      <w:r>
-        <w:t>.</w:t>
-      </w:r>
-    </w:p>
-    <w:p>
-      <w:pPr>
-        <w:pStyle w:val="Prrafodelista"/>
-        <w:numPr>
-          <w:ilvl w:val="0"/>
-          <w:numId w:val="1"/>
-        </w:numPr>
-      </w:pPr>
-      <w:r>
-        <w:t>Siempre hay que tener permiso del control de dispositivo.</w:t>
-      </w:r>
-    </w:p>
-    <w:p>
-      <w:pPr>
-        <w:pStyle w:val="Prrafodelista"/>
-        <w:numPr>
-          <w:ilvl w:val="0"/>
-          <w:numId w:val="1"/>
-        </w:numPr>
-      </w:pPr>
-      <w:r>
-        <w:t>Solo se acepta un registro por correo electrónico/cuenta de Facebook.</w:t>
-      </w:r>
-    </w:p>
-    <w:p>
-      <w:pPr>
-        <w:pStyle w:val="Prrafodelista"/>
-        <w:numPr>
-          <w:ilvl w:val="0"/>
-          <w:numId w:val="1"/>
-        </w:numPr>
-      </w:pPr>
-      <w:r>
-        <w:t>El usuario debe ingresar una contraseña suficientemente segura (8 caracteres).</w:t>
-      </w:r>
-    </w:p>
-    <w:p>
-      <w:pPr>
-        <w:pStyle w:val="Prrafodelista"/>
-        <w:numPr>
-          <w:ilvl w:val="0"/>
-          <w:numId w:val="1"/>
-        </w:numPr>
-      </w:pPr>
-      <w:r>
-        <w:t>No se permite el uso de palabras altisonantes, ni agresiones verbales.</w:t>
-      </w:r>
-    </w:p>
-    <w:p>
-      <w:r>
-        <w:t>Requisitos no funcionales:</w:t>
-      </w:r>
-    </w:p>
-    <w:p>
-      <w:pPr>
-        <w:pStyle w:val="Prrafodelista"/>
-        <w:numPr>
-          <w:ilvl w:val="0"/>
-          <w:numId w:val="1"/>
-        </w:numPr>
-      </w:pPr>
-      <w:r>
-        <w:t>Usabilidad</w:t>
-      </w:r>
-    </w:p>
-    <w:p>
-      <w:pPr>
-        <w:pStyle w:val="Prrafodelista"/>
-        <w:numPr>
-          <w:ilvl w:val="0"/>
-          <w:numId w:val="1"/>
-        </w:numPr>
-      </w:pPr>
-      <w:r>
         <w:t>Portabilidad</w:t>
       </w:r>
     </w:p>
@@ -580,6 +685,7 @@
         </w:numPr>
       </w:pPr>
       <w:r>
+        <w:lastRenderedPageBreak/>
         <w:t xml:space="preserve">La aplicación debe ser capaz de identificar agresiones verbales. </w:t>
       </w:r>
     </w:p>
@@ -610,7 +716,7 @@
         <w:rFonts w:ascii="Calibri" w:eastAsiaTheme="minorHAnsi" w:hAnsi="Calibri" w:cs="Calibri" w:hint="default"/>
       </w:rPr>
     </w:lvl>
-    <w:lvl w:ilvl="1" w:tplc="080A0003" w:tentative="1">
+    <w:lvl w:ilvl="1" w:tplc="080A0003">
       <w:start w:val="1"/>
       <w:numFmt w:val="bullet"/>
       <w:lvlText w:val="o"/>
